--- a/SWE578-Paper-2018S-Eşme-Taner.docx
+++ b/SWE578-Paper-2018S-Eşme-Taner.docx
@@ -13,8 +13,6 @@
           <w:szCs w:val="24"/>
         </w:rPr>
       </w:pPr>
-      <w:bookmarkStart w:id="0" w:name="_GoBack"/>
-      <w:bookmarkEnd w:id="0"/>
       <w:r>
         <w:rPr>
           <w:rFonts w:cstheme="minorHAnsi"/>
@@ -238,7 +236,23 @@
           <w:sz w:val="24"/>
           <w:szCs w:val="24"/>
         </w:rPr>
-        <w:t>. We also discuss the key attributes of the clusters and well-known parallel architectures.</w:t>
+        <w:t xml:space="preserve">. We also discuss the key attributes of </w:t>
+      </w:r>
+      <w:r>
+        <w:rPr>
+          <w:rFonts w:cstheme="minorHAnsi"/>
+          <w:sz w:val="24"/>
+          <w:szCs w:val="24"/>
+        </w:rPr>
+        <w:t xml:space="preserve">a cluster </w:t>
+      </w:r>
+      <w:r>
+        <w:rPr>
+          <w:rFonts w:cstheme="minorHAnsi"/>
+          <w:sz w:val="24"/>
+          <w:szCs w:val="24"/>
+        </w:rPr>
+        <w:t>and well-known parallel architectures.</w:t>
       </w:r>
       <w:r>
         <w:rPr>
@@ -263,6 +277,14 @@
           <w:szCs w:val="24"/>
         </w:rPr>
         <w:t>.</w:t>
+      </w:r>
+      <w:r>
+        <w:rPr>
+          <w:rFonts w:cstheme="minorHAnsi"/>
+          <w:sz w:val="24"/>
+          <w:szCs w:val="24"/>
+        </w:rPr>
+        <w:t xml:space="preserve"> We advert to the testing of message passing parallel programs in a nutshell.</w:t>
       </w:r>
     </w:p>
     <w:p>
@@ -457,25 +479,17 @@
           <w:sz w:val="24"/>
           <w:szCs w:val="24"/>
         </w:rPr>
-        <w:t xml:space="preserve"> underpinned by packet switching networks that conceptually invented by the RAND Corporation in 1962. The packet switching concept made it possible for the Internet in the manner that we know today and the Internet can be considered as the mother of all computer clusters, but the essential reason causing computer clusters to </w:t>
-      </w:r>
-      <w:proofErr w:type="gramStart"/>
-      <w:r>
-        <w:rPr>
-          <w:rFonts w:cstheme="minorHAnsi"/>
-          <w:sz w:val="24"/>
-          <w:szCs w:val="24"/>
-        </w:rPr>
-        <w:t>thrive</w:t>
-      </w:r>
-      <w:proofErr w:type="gramEnd"/>
-      <w:r>
-        <w:rPr>
-          <w:rFonts w:cstheme="minorHAnsi"/>
-          <w:sz w:val="24"/>
-          <w:szCs w:val="24"/>
-        </w:rPr>
-        <w:t xml:space="preserve"> is the development of Parallel </w:t>
+        <w:t xml:space="preserve"> underpinned by packet switching networks that conceptually invented by the RAND Corporation in 1962. The packet switching concept made it possible for the Internet in the manner that we know today and the Internet can be considered as the mother of all computer clusters, but the essential reason causing computer clusters to th</w:t>
+      </w:r>
+      <w:bookmarkStart w:id="0" w:name="_GoBack"/>
+      <w:bookmarkEnd w:id="0"/>
+      <w:r>
+        <w:rPr>
+          <w:rFonts w:cstheme="minorHAnsi"/>
+          <w:sz w:val="24"/>
+          <w:szCs w:val="24"/>
+        </w:rPr>
+        <w:t xml:space="preserve">rive is the development of Parallel </w:t>
       </w:r>
       <w:r>
         <w:rPr>
@@ -716,14 +730,27 @@
       <w:r>
         <w:t xml:space="preserve">Figure </w:t>
       </w:r>
-      <w:fldSimple w:instr=" SEQ Figure \* ARABIC ">
-        <w:r>
-          <w:rPr>
-            <w:noProof/>
-          </w:rPr>
-          <w:t>1</w:t>
-        </w:r>
-      </w:fldSimple>
+      <w:r>
+        <w:fldChar w:fldCharType="begin"/>
+      </w:r>
+      <w:r>
+        <w:instrText xml:space="preserve"> SEQ Figure \* ARABIC </w:instrText>
+      </w:r>
+      <w:r>
+        <w:fldChar w:fldCharType="separate"/>
+      </w:r>
+      <w:r>
+        <w:rPr>
+          <w:noProof/>
+        </w:rPr>
+        <w:t>1</w:t>
+      </w:r>
+      <w:r>
+        <w:rPr>
+          <w:noProof/>
+        </w:rPr>
+        <w:fldChar w:fldCharType="end"/>
+      </w:r>
       <w:r>
         <w:t xml:space="preserve"> </w:t>
       </w:r>
@@ -1252,14 +1279,27 @@
       <w:r>
         <w:t xml:space="preserve">Figure </w:t>
       </w:r>
-      <w:fldSimple w:instr=" SEQ Figure \* ARABIC ">
-        <w:r>
-          <w:rPr>
-            <w:noProof/>
-          </w:rPr>
-          <w:t>2</w:t>
-        </w:r>
-      </w:fldSimple>
+      <w:r>
+        <w:fldChar w:fldCharType="begin"/>
+      </w:r>
+      <w:r>
+        <w:instrText xml:space="preserve"> SEQ Figure \* ARABIC </w:instrText>
+      </w:r>
+      <w:r>
+        <w:fldChar w:fldCharType="separate"/>
+      </w:r>
+      <w:r>
+        <w:rPr>
+          <w:noProof/>
+        </w:rPr>
+        <w:t>2</w:t>
+      </w:r>
+      <w:r>
+        <w:rPr>
+          <w:noProof/>
+        </w:rPr>
+        <w:fldChar w:fldCharType="end"/>
+      </w:r>
       <w:r>
         <w:t xml:space="preserve"> </w:t>
       </w:r>
@@ -1858,14 +1898,27 @@
             <w:r>
               <w:t xml:space="preserve">Figure </w:t>
             </w:r>
-            <w:fldSimple w:instr=" SEQ Figure \* ARABIC ">
-              <w:r>
-                <w:rPr>
-                  <w:noProof/>
-                </w:rPr>
-                <w:t>3</w:t>
-              </w:r>
-            </w:fldSimple>
+            <w:r>
+              <w:fldChar w:fldCharType="begin"/>
+            </w:r>
+            <w:r>
+              <w:instrText xml:space="preserve"> SEQ Figure \* ARABIC </w:instrText>
+            </w:r>
+            <w:r>
+              <w:fldChar w:fldCharType="separate"/>
+            </w:r>
+            <w:r>
+              <w:rPr>
+                <w:noProof/>
+              </w:rPr>
+              <w:t>3</w:t>
+            </w:r>
+            <w:r>
+              <w:rPr>
+                <w:noProof/>
+              </w:rPr>
+              <w:fldChar w:fldCharType="end"/>
+            </w:r>
             <w:r>
               <w:t xml:space="preserve"> Shared-</w:t>
             </w:r>
@@ -1947,14 +2000,27 @@
             <w:r>
               <w:t xml:space="preserve">Figure </w:t>
             </w:r>
-            <w:fldSimple w:instr=" SEQ Figure \* ARABIC ">
-              <w:r>
-                <w:rPr>
-                  <w:noProof/>
-                </w:rPr>
-                <w:t>4</w:t>
-              </w:r>
-            </w:fldSimple>
+            <w:r>
+              <w:fldChar w:fldCharType="begin"/>
+            </w:r>
+            <w:r>
+              <w:instrText xml:space="preserve"> SEQ Figure \* ARABIC </w:instrText>
+            </w:r>
+            <w:r>
+              <w:fldChar w:fldCharType="separate"/>
+            </w:r>
+            <w:r>
+              <w:rPr>
+                <w:noProof/>
+              </w:rPr>
+              <w:t>4</w:t>
+            </w:r>
+            <w:r>
+              <w:rPr>
+                <w:noProof/>
+              </w:rPr>
+              <w:fldChar w:fldCharType="end"/>
+            </w:r>
             <w:r>
               <w:t xml:space="preserve"> Message passing architecture</w:t>
             </w:r>
@@ -3179,14 +3245,27 @@
       <w:r>
         <w:t xml:space="preserve">Figure </w:t>
       </w:r>
-      <w:fldSimple w:instr=" SEQ Figure \* ARABIC ">
-        <w:r>
-          <w:rPr>
-            <w:noProof/>
-          </w:rPr>
-          <w:t>5</w:t>
-        </w:r>
-      </w:fldSimple>
+      <w:r>
+        <w:fldChar w:fldCharType="begin"/>
+      </w:r>
+      <w:r>
+        <w:instrText xml:space="preserve"> SEQ Figure \* ARABIC </w:instrText>
+      </w:r>
+      <w:r>
+        <w:fldChar w:fldCharType="separate"/>
+      </w:r>
+      <w:r>
+        <w:rPr>
+          <w:noProof/>
+        </w:rPr>
+        <w:t>5</w:t>
+      </w:r>
+      <w:r>
+        <w:rPr>
+          <w:noProof/>
+        </w:rPr>
+        <w:fldChar w:fldCharType="end"/>
+      </w:r>
       <w:r>
         <w:t xml:space="preserve"> General Structure of an MPI program [16]</w:t>
       </w:r>
@@ -7711,7 +7790,7 @@
 </file>
 
 <file path=customXml/itemProps1.xml><?xml version="1.0" encoding="utf-8"?>
-<ds:datastoreItem xmlns:ds="http://schemas.openxmlformats.org/officeDocument/2006/customXml" ds:itemID="{CF3DE985-4BA2-4623-8662-361447C90D38}">
+<ds:datastoreItem xmlns:ds="http://schemas.openxmlformats.org/officeDocument/2006/customXml" ds:itemID="{8CF3098E-EC57-4808-AB8E-C9161992DF30}">
   <ds:schemaRefs>
     <ds:schemaRef ds:uri="http://schemas.openxmlformats.org/officeDocument/2006/bibliography"/>
   </ds:schemaRefs>
